--- a/exp_c/report/361342_平滑化フィルタ.docx
+++ b/exp_c/report/361342_平滑化フィルタ.docx
@@ -386,8 +386,6 @@
           <w:shd w:val="clear" w:color="auto" w:fill="FFFFFF"/>
         </w:rPr>
       </w:pPr>
-      <w:bookmarkStart w:id="0" w:name="_GoBack"/>
-      <w:bookmarkEnd w:id="0"/>
       <m:oMath>
         <m:r>
           <m:rPr>
@@ -981,7 +979,7 @@
                     <pic:cNvPicPr/>
                   </pic:nvPicPr>
                   <pic:blipFill>
-                    <a:blip r:embed="rId5" cstate="print">
+                    <a:blip r:embed="rId7" cstate="print">
                       <a:extLst>
                         <a:ext uri="{28A0092B-C50C-407E-A947-70E740481C1C}">
                           <a14:useLocalDpi xmlns:a14="http://schemas.microsoft.com/office/drawing/2010/main" val="0"/>
@@ -1035,7 +1033,7 @@
                     <pic:cNvPicPr/>
                   </pic:nvPicPr>
                   <pic:blipFill>
-                    <a:blip r:embed="rId6" cstate="print">
+                    <a:blip r:embed="rId8" cstate="print">
                       <a:extLst>
                         <a:ext uri="{28A0092B-C50C-407E-A947-70E740481C1C}">
                           <a14:useLocalDpi xmlns:a14="http://schemas.microsoft.com/office/drawing/2010/main" val="0"/>
@@ -1146,7 +1144,7 @@
                     <pic:cNvPicPr/>
                   </pic:nvPicPr>
                   <pic:blipFill>
-                    <a:blip r:embed="rId7">
+                    <a:blip r:embed="rId9">
                       <a:extLst>
                         <a:ext uri="{28A0092B-C50C-407E-A947-70E740481C1C}">
                           <a14:useLocalDpi xmlns:a14="http://schemas.microsoft.com/office/drawing/2010/main" val="0"/>
@@ -1199,7 +1197,7 @@
                     <pic:cNvPicPr/>
                   </pic:nvPicPr>
                   <pic:blipFill>
-                    <a:blip r:embed="rId8">
+                    <a:blip r:embed="rId10">
                       <a:extLst>
                         <a:ext uri="{28A0092B-C50C-407E-A947-70E740481C1C}">
                           <a14:useLocalDpi xmlns:a14="http://schemas.microsoft.com/office/drawing/2010/main" val="0"/>
@@ -1405,7 +1403,7 @@
                     <pic:cNvPicPr/>
                   </pic:nvPicPr>
                   <pic:blipFill>
-                    <a:blip r:embed="rId9" cstate="print">
+                    <a:blip r:embed="rId11" cstate="print">
                       <a:extLst>
                         <a:ext uri="{28A0092B-C50C-407E-A947-70E740481C1C}">
                           <a14:useLocalDpi xmlns:a14="http://schemas.microsoft.com/office/drawing/2010/main" val="0"/>
@@ -1460,7 +1458,7 @@
                     <pic:cNvPicPr/>
                   </pic:nvPicPr>
                   <pic:blipFill>
-                    <a:blip r:embed="rId10" cstate="print">
+                    <a:blip r:embed="rId12" cstate="print">
                       <a:extLst>
                         <a:ext uri="{28A0092B-C50C-407E-A947-70E740481C1C}">
                           <a14:useLocalDpi xmlns:a14="http://schemas.microsoft.com/office/drawing/2010/main" val="0"/>
@@ -1547,7 +1545,7 @@
                     <pic:cNvPicPr/>
                   </pic:nvPicPr>
                   <pic:blipFill>
-                    <a:blip r:embed="rId7">
+                    <a:blip r:embed="rId9">
                       <a:extLst>
                         <a:ext uri="{28A0092B-C50C-407E-A947-70E740481C1C}">
                           <a14:useLocalDpi xmlns:a14="http://schemas.microsoft.com/office/drawing/2010/main" val="0"/>
@@ -1601,7 +1599,7 @@
                     <pic:cNvPicPr/>
                   </pic:nvPicPr>
                   <pic:blipFill>
-                    <a:blip r:embed="rId11">
+                    <a:blip r:embed="rId13">
                       <a:extLst>
                         <a:ext uri="{28A0092B-C50C-407E-A947-70E740481C1C}">
                           <a14:useLocalDpi xmlns:a14="http://schemas.microsoft.com/office/drawing/2010/main" val="0"/>
@@ -1732,7 +1730,7 @@
                     <pic:cNvPicPr/>
                   </pic:nvPicPr>
                   <pic:blipFill>
-                    <a:blip r:embed="rId12">
+                    <a:blip r:embed="rId14">
                       <a:extLst>
                         <a:ext uri="{28A0092B-C50C-407E-A947-70E740481C1C}">
                           <a14:useLocalDpi xmlns:a14="http://schemas.microsoft.com/office/drawing/2010/main" val="0"/>
@@ -1786,7 +1784,7 @@
                     <pic:cNvPicPr/>
                   </pic:nvPicPr>
                   <pic:blipFill>
-                    <a:blip r:embed="rId13">
+                    <a:blip r:embed="rId15">
                       <a:extLst>
                         <a:ext uri="{28A0092B-C50C-407E-A947-70E740481C1C}">
                           <a14:useLocalDpi xmlns:a14="http://schemas.microsoft.com/office/drawing/2010/main" val="0"/>
@@ -1880,7 +1878,7 @@
                     <pic:cNvPicPr/>
                   </pic:nvPicPr>
                   <pic:blipFill>
-                    <a:blip r:embed="rId8">
+                    <a:blip r:embed="rId10">
                       <a:extLst>
                         <a:ext uri="{28A0092B-C50C-407E-A947-70E740481C1C}">
                           <a14:useLocalDpi xmlns:a14="http://schemas.microsoft.com/office/drawing/2010/main" val="0"/>
@@ -1935,7 +1933,7 @@
                     <pic:cNvPicPr/>
                   </pic:nvPicPr>
                   <pic:blipFill>
-                    <a:blip r:embed="rId11">
+                    <a:blip r:embed="rId13">
                       <a:extLst>
                         <a:ext uri="{28A0092B-C50C-407E-A947-70E740481C1C}">
                           <a14:useLocalDpi xmlns:a14="http://schemas.microsoft.com/office/drawing/2010/main" val="0"/>
@@ -2054,6 +2052,904 @@
         </w:rPr>
       </w:pPr>
     </w:p>
+    <w:p>
+      <w:r>
+        <w:rPr>
+          <w:rFonts w:hint="eastAsia"/>
+        </w:rPr>
+        <w:lastRenderedPageBreak/>
+        <w:t>考察</w:t>
+      </w:r>
+    </w:p>
+    <w:p>
+      <w:r>
+        <w:rPr>
+          <w:rFonts w:hint="eastAsia"/>
+        </w:rPr>
+        <w:t>平均値フィルタ</w:t>
+      </w:r>
+    </w:p>
+    <w:p/>
+    <w:p>
+      <w:r>
+        <w:rPr>
+          <w:noProof/>
+        </w:rPr>
+        <w:drawing>
+          <wp:inline distT="0" distB="0" distL="0" distR="0" wp14:anchorId="0BD7CFB8" wp14:editId="71488FDF">
+            <wp:extent cx="2247900" cy="2247900"/>
+            <wp:effectExtent l="0" t="0" r="0" b="0"/>
+            <wp:docPr id="2" name="図 2"/>
+            <wp:cNvGraphicFramePr>
+              <a:graphicFrameLocks xmlns:a="http://schemas.openxmlformats.org/drawingml/2006/main" noChangeAspect="1"/>
+            </wp:cNvGraphicFramePr>
+            <a:graphic xmlns:a="http://schemas.openxmlformats.org/drawingml/2006/main">
+              <a:graphicData uri="http://schemas.openxmlformats.org/drawingml/2006/picture">
+                <pic:pic xmlns:pic="http://schemas.openxmlformats.org/drawingml/2006/picture">
+                  <pic:nvPicPr>
+                    <pic:cNvPr id="0" name="Picture 1"/>
+                    <pic:cNvPicPr>
+                      <a:picLocks noChangeAspect="1" noChangeArrowheads="1"/>
+                    </pic:cNvPicPr>
+                  </pic:nvPicPr>
+                  <pic:blipFill>
+                    <a:blip r:embed="rId16">
+                      <a:extLst>
+                        <a:ext uri="{28A0092B-C50C-407E-A947-70E740481C1C}">
+                          <a14:useLocalDpi xmlns:a14="http://schemas.microsoft.com/office/drawing/2010/main" val="0"/>
+                        </a:ext>
+                      </a:extLst>
+                    </a:blip>
+                    <a:srcRect/>
+                    <a:stretch>
+                      <a:fillRect/>
+                    </a:stretch>
+                  </pic:blipFill>
+                  <pic:spPr bwMode="auto">
+                    <a:xfrm>
+                      <a:off x="0" y="0"/>
+                      <a:ext cx="2247900" cy="2247900"/>
+                    </a:xfrm>
+                    <a:prstGeom prst="rect">
+                      <a:avLst/>
+                    </a:prstGeom>
+                    <a:noFill/>
+                    <a:ln>
+                      <a:noFill/>
+                    </a:ln>
+                  </pic:spPr>
+                </pic:pic>
+              </a:graphicData>
+            </a:graphic>
+          </wp:inline>
+        </w:drawing>
+      </w:r>
+      <w:r>
+        <w:rPr>
+          <w:rFonts w:hint="eastAsia"/>
+        </w:rPr>
+        <w:t xml:space="preserve">　</w:t>
+      </w:r>
+      <w:r>
+        <w:rPr>
+          <w:rFonts w:hint="eastAsia"/>
+          <w:noProof/>
+        </w:rPr>
+        <w:drawing>
+          <wp:inline distT="0" distB="0" distL="0" distR="0" wp14:anchorId="07C4498A" wp14:editId="1045D96D">
+            <wp:extent cx="2281238" cy="2281238"/>
+            <wp:effectExtent l="0" t="0" r="5080" b="5080"/>
+            <wp:docPr id="1" name="図 1" descr="壁 が含まれている画像&#10;&#10;自動的に生成された説明"/>
+            <wp:cNvGraphicFramePr>
+              <a:graphicFrameLocks xmlns:a="http://schemas.openxmlformats.org/drawingml/2006/main" noChangeAspect="1"/>
+            </wp:cNvGraphicFramePr>
+            <a:graphic xmlns:a="http://schemas.openxmlformats.org/drawingml/2006/main">
+              <a:graphicData uri="http://schemas.openxmlformats.org/drawingml/2006/picture">
+                <pic:pic xmlns:pic="http://schemas.openxmlformats.org/drawingml/2006/picture">
+                  <pic:nvPicPr>
+                    <pic:cNvPr id="5" name="lena_for_dif.jpg"/>
+                    <pic:cNvPicPr/>
+                  </pic:nvPicPr>
+                  <pic:blipFill>
+                    <a:blip r:embed="rId17">
+                      <a:extLst>
+                        <a:ext uri="{28A0092B-C50C-407E-A947-70E740481C1C}">
+                          <a14:useLocalDpi xmlns:a14="http://schemas.microsoft.com/office/drawing/2010/main" val="0"/>
+                        </a:ext>
+                      </a:extLst>
+                    </a:blip>
+                    <a:stretch>
+                      <a:fillRect/>
+                    </a:stretch>
+                  </pic:blipFill>
+                  <pic:spPr>
+                    <a:xfrm>
+                      <a:off x="0" y="0"/>
+                      <a:ext cx="2290781" cy="2290781"/>
+                    </a:xfrm>
+                    <a:prstGeom prst="rect">
+                      <a:avLst/>
+                    </a:prstGeom>
+                  </pic:spPr>
+                </pic:pic>
+              </a:graphicData>
+            </a:graphic>
+          </wp:inline>
+        </w:drawing>
+      </w:r>
+    </w:p>
+    <w:p/>
+    <w:p>
+      <w:pPr>
+        <w:ind w:firstLineChars="300" w:firstLine="630"/>
+      </w:pPr>
+      <w:r>
+        <w:rPr>
+          <w:rFonts w:hint="eastAsia"/>
+        </w:rPr>
+        <w:t>図1</w:t>
+      </w:r>
+      <w:r>
+        <w:t>.1</w:t>
+      </w:r>
+      <w:r>
+        <w:rPr>
+          <w:rFonts w:hint="eastAsia"/>
+        </w:rPr>
+        <w:t xml:space="preserve">　平均値フィルタ　　　　　　　　　図1</w:t>
+      </w:r>
+      <w:r>
+        <w:t>.2</w:t>
+      </w:r>
+      <w:r>
+        <w:rPr>
+          <w:rFonts w:hint="eastAsia"/>
+        </w:rPr>
+        <w:t xml:space="preserve">　元画像</w:t>
+      </w:r>
+    </w:p>
+    <w:p>
+      <w:r>
+        <w:rPr>
+          <w:rFonts w:hint="eastAsia"/>
+        </w:rPr>
+        <w:t>平均値フィルタは、ある点を中心とした任意の平方または短形距離の各点の濃度の平均値を求め、新しい濃度の点とする処理で、元画像の一部を比較した図1</w:t>
+      </w:r>
+      <w:r>
+        <w:t>.1</w:t>
+      </w:r>
+      <w:r>
+        <w:rPr>
+          <w:rFonts w:hint="eastAsia"/>
+        </w:rPr>
+        <w:t>と図1</w:t>
+      </w:r>
+      <w:r>
+        <w:t>.2</w:t>
+      </w:r>
+      <w:r>
+        <w:rPr>
+          <w:rFonts w:hint="eastAsia"/>
+        </w:rPr>
+        <w:t>を見ると、なめらかになっていることが分かる。</w:t>
+      </w:r>
+    </w:p>
+    <w:p>
+      <w:pPr>
+        <w:rPr>
+          <w:noProof/>
+        </w:rPr>
+      </w:pPr>
+      <w:r>
+        <w:rPr>
+          <w:rFonts w:hint="eastAsia"/>
+          <w:noProof/>
+        </w:rPr>
+        <w:t>また、元画像の3×</w:t>
+      </w:r>
+      <w:r>
+        <w:rPr>
+          <w:noProof/>
+        </w:rPr>
+        <w:t>3</w:t>
+      </w:r>
+      <w:r>
+        <w:rPr>
+          <w:rFonts w:hint="eastAsia"/>
+          <w:noProof/>
+        </w:rPr>
+        <w:t>の平方領域の一部を比較すると値は以下のようになった。</w:t>
+      </w:r>
+    </w:p>
+    <w:p>
+      <w:pPr>
+        <w:rPr>
+          <w:noProof/>
+        </w:rPr>
+      </w:pPr>
+    </w:p>
+    <w:p>
+      <w:pPr>
+        <w:ind w:firstLineChars="200" w:firstLine="420"/>
+        <w:rPr>
+          <w:noProof/>
+        </w:rPr>
+      </w:pPr>
+      <w:r>
+        <w:rPr>
+          <w:rFonts w:hint="eastAsia"/>
+          <w:noProof/>
+        </w:rPr>
+        <w:t>表1</w:t>
+      </w:r>
+      <w:r>
+        <w:rPr>
+          <w:noProof/>
+        </w:rPr>
+        <w:t>.1</w:t>
+      </w:r>
+      <w:r>
+        <w:rPr>
+          <w:rFonts w:hint="eastAsia"/>
+          <w:noProof/>
+        </w:rPr>
+        <w:t xml:space="preserve">　平均値フィルタ　　　　　　　　　　表1</w:t>
+      </w:r>
+      <w:r>
+        <w:rPr>
+          <w:noProof/>
+        </w:rPr>
+        <w:t>.2</w:t>
+      </w:r>
+      <w:r>
+        <w:rPr>
+          <w:rFonts w:hint="eastAsia"/>
+          <w:noProof/>
+        </w:rPr>
+        <w:t xml:space="preserve">　元画像</w:t>
+      </w:r>
+    </w:p>
+    <w:tbl>
+      <w:tblPr>
+        <w:tblStyle w:val="a8"/>
+        <w:tblpPr w:leftFromText="142" w:rightFromText="142" w:vertAnchor="text" w:tblpY="241"/>
+        <w:tblOverlap w:val="never"/>
+        <w:tblW w:w="0" w:type="auto"/>
+        <w:tblLook w:val="04A0" w:firstRow="1" w:lastRow="0" w:firstColumn="1" w:lastColumn="0" w:noHBand="0" w:noVBand="1"/>
+      </w:tblPr>
+      <w:tblGrid>
+        <w:gridCol w:w="1135"/>
+        <w:gridCol w:w="1135"/>
+        <w:gridCol w:w="1136"/>
+      </w:tblGrid>
+      <w:tr>
+        <w:trPr>
+          <w:trHeight w:val="425"/>
+        </w:trPr>
+        <w:tc>
+          <w:tcPr>
+            <w:tcW w:w="1135" w:type="dxa"/>
+          </w:tcPr>
+          <w:p>
+            <w:r>
+              <w:t>103</w:t>
+            </w:r>
+          </w:p>
+        </w:tc>
+        <w:tc>
+          <w:tcPr>
+            <w:tcW w:w="1135" w:type="dxa"/>
+          </w:tcPr>
+          <w:p>
+            <w:r>
+              <w:rPr>
+                <w:rFonts w:hint="eastAsia"/>
+              </w:rPr>
+              <w:t>7</w:t>
+            </w:r>
+            <w:r>
+              <w:t>6</w:t>
+            </w:r>
+          </w:p>
+        </w:tc>
+        <w:tc>
+          <w:tcPr>
+            <w:tcW w:w="1136" w:type="dxa"/>
+          </w:tcPr>
+          <w:p>
+            <w:r>
+              <w:rPr>
+                <w:rFonts w:hint="eastAsia"/>
+              </w:rPr>
+              <w:t>5</w:t>
+            </w:r>
+            <w:r>
+              <w:t>6</w:t>
+            </w:r>
+          </w:p>
+        </w:tc>
+      </w:tr>
+      <w:tr>
+        <w:trPr>
+          <w:trHeight w:val="434"/>
+        </w:trPr>
+        <w:tc>
+          <w:tcPr>
+            <w:tcW w:w="1135" w:type="dxa"/>
+          </w:tcPr>
+          <w:p>
+            <w:r>
+              <w:rPr>
+                <w:rFonts w:hint="eastAsia"/>
+              </w:rPr>
+              <w:t>1</w:t>
+            </w:r>
+            <w:r>
+              <w:t>51</w:t>
+            </w:r>
+          </w:p>
+        </w:tc>
+        <w:tc>
+          <w:tcPr>
+            <w:tcW w:w="1135" w:type="dxa"/>
+          </w:tcPr>
+          <w:p>
+            <w:r>
+              <w:rPr>
+                <w:rFonts w:hint="eastAsia"/>
+              </w:rPr>
+              <w:t>1</w:t>
+            </w:r>
+            <w:r>
+              <w:t>19</w:t>
+            </w:r>
+          </w:p>
+        </w:tc>
+        <w:tc>
+          <w:tcPr>
+            <w:tcW w:w="1136" w:type="dxa"/>
+          </w:tcPr>
+          <w:p>
+            <w:r>
+              <w:rPr>
+                <w:rFonts w:hint="eastAsia"/>
+              </w:rPr>
+              <w:t>8</w:t>
+            </w:r>
+            <w:r>
+              <w:t>7</w:t>
+            </w:r>
+          </w:p>
+        </w:tc>
+      </w:tr>
+      <w:tr>
+        <w:trPr>
+          <w:trHeight w:val="425"/>
+        </w:trPr>
+        <w:tc>
+          <w:tcPr>
+            <w:tcW w:w="1135" w:type="dxa"/>
+          </w:tcPr>
+          <w:p>
+            <w:r>
+              <w:rPr>
+                <w:rFonts w:hint="eastAsia"/>
+              </w:rPr>
+              <w:t>1</w:t>
+            </w:r>
+            <w:r>
+              <w:t>91</w:t>
+            </w:r>
+          </w:p>
+        </w:tc>
+        <w:tc>
+          <w:tcPr>
+            <w:tcW w:w="1135" w:type="dxa"/>
+          </w:tcPr>
+          <w:p>
+            <w:r>
+              <w:rPr>
+                <w:rFonts w:hint="eastAsia"/>
+              </w:rPr>
+              <w:t>1</w:t>
+            </w:r>
+            <w:r>
+              <w:t>16</w:t>
+            </w:r>
+          </w:p>
+        </w:tc>
+        <w:tc>
+          <w:tcPr>
+            <w:tcW w:w="1136" w:type="dxa"/>
+          </w:tcPr>
+          <w:p>
+            <w:r>
+              <w:rPr>
+                <w:rFonts w:hint="eastAsia"/>
+              </w:rPr>
+              <w:t>1</w:t>
+            </w:r>
+            <w:r>
+              <w:t>32</w:t>
+            </w:r>
+          </w:p>
+        </w:tc>
+      </w:tr>
+    </w:tbl>
+    <w:tbl>
+      <w:tblPr>
+        <w:tblStyle w:val="a8"/>
+        <w:tblpPr w:leftFromText="142" w:rightFromText="142" w:vertAnchor="text" w:horzAnchor="page" w:tblpX="5408" w:tblpY="267"/>
+        <w:tblW w:w="0" w:type="auto"/>
+        <w:tblLook w:val="04A0" w:firstRow="1" w:lastRow="0" w:firstColumn="1" w:lastColumn="0" w:noHBand="0" w:noVBand="1"/>
+      </w:tblPr>
+      <w:tblGrid>
+        <w:gridCol w:w="1285"/>
+        <w:gridCol w:w="1285"/>
+        <w:gridCol w:w="1285"/>
+      </w:tblGrid>
+      <w:tr>
+        <w:trPr>
+          <w:trHeight w:val="429"/>
+        </w:trPr>
+        <w:tc>
+          <w:tcPr>
+            <w:tcW w:w="1285" w:type="dxa"/>
+          </w:tcPr>
+          <w:p>
+            <w:pPr>
+              <w:tabs>
+                <w:tab w:val="left" w:pos="1290"/>
+              </w:tabs>
+            </w:pPr>
+            <w:r>
+              <w:rPr>
+                <w:rFonts w:hint="eastAsia"/>
+              </w:rPr>
+              <w:t>9</w:t>
+            </w:r>
+            <w:r>
+              <w:t>6</w:t>
+            </w:r>
+          </w:p>
+        </w:tc>
+        <w:tc>
+          <w:tcPr>
+            <w:tcW w:w="1285" w:type="dxa"/>
+          </w:tcPr>
+          <w:p>
+            <w:pPr>
+              <w:tabs>
+                <w:tab w:val="left" w:pos="1290"/>
+              </w:tabs>
+            </w:pPr>
+            <w:r>
+              <w:rPr>
+                <w:rFonts w:hint="eastAsia"/>
+              </w:rPr>
+              <w:t>5</w:t>
+            </w:r>
+            <w:r>
+              <w:t>6</w:t>
+            </w:r>
+          </w:p>
+        </w:tc>
+        <w:tc>
+          <w:tcPr>
+            <w:tcW w:w="1285" w:type="dxa"/>
+          </w:tcPr>
+          <w:p>
+            <w:pPr>
+              <w:tabs>
+                <w:tab w:val="left" w:pos="1290"/>
+              </w:tabs>
+            </w:pPr>
+            <w:r>
+              <w:rPr>
+                <w:rFonts w:hint="eastAsia"/>
+              </w:rPr>
+              <w:t>5</w:t>
+            </w:r>
+            <w:r>
+              <w:t>1</w:t>
+            </w:r>
+          </w:p>
+        </w:tc>
+      </w:tr>
+      <w:tr>
+        <w:trPr>
+          <w:trHeight w:val="439"/>
+        </w:trPr>
+        <w:tc>
+          <w:tcPr>
+            <w:tcW w:w="1285" w:type="dxa"/>
+          </w:tcPr>
+          <w:p>
+            <w:pPr>
+              <w:tabs>
+                <w:tab w:val="left" w:pos="1290"/>
+              </w:tabs>
+            </w:pPr>
+            <w:r>
+              <w:rPr>
+                <w:rFonts w:hint="eastAsia"/>
+              </w:rPr>
+              <w:t>1</w:t>
+            </w:r>
+            <w:r>
+              <w:t>59</w:t>
+            </w:r>
+          </w:p>
+        </w:tc>
+        <w:tc>
+          <w:tcPr>
+            <w:tcW w:w="1285" w:type="dxa"/>
+          </w:tcPr>
+          <w:p>
+            <w:pPr>
+              <w:tabs>
+                <w:tab w:val="left" w:pos="1290"/>
+              </w:tabs>
+            </w:pPr>
+            <w:r>
+              <w:rPr>
+                <w:rFonts w:hint="eastAsia"/>
+              </w:rPr>
+              <w:t>1</w:t>
+            </w:r>
+            <w:r>
+              <w:t>14</w:t>
+            </w:r>
+          </w:p>
+        </w:tc>
+        <w:tc>
+          <w:tcPr>
+            <w:tcW w:w="1285" w:type="dxa"/>
+          </w:tcPr>
+          <w:p>
+            <w:pPr>
+              <w:tabs>
+                <w:tab w:val="left" w:pos="1290"/>
+              </w:tabs>
+            </w:pPr>
+            <w:r>
+              <w:rPr>
+                <w:rFonts w:hint="eastAsia"/>
+              </w:rPr>
+              <w:t>7</w:t>
+            </w:r>
+            <w:r>
+              <w:t>7</w:t>
+            </w:r>
+          </w:p>
+        </w:tc>
+      </w:tr>
+      <w:tr>
+        <w:trPr>
+          <w:trHeight w:val="429"/>
+        </w:trPr>
+        <w:tc>
+          <w:tcPr>
+            <w:tcW w:w="1285" w:type="dxa"/>
+          </w:tcPr>
+          <w:p>
+            <w:pPr>
+              <w:tabs>
+                <w:tab w:val="left" w:pos="1290"/>
+              </w:tabs>
+            </w:pPr>
+            <w:r>
+              <w:rPr>
+                <w:rFonts w:hint="eastAsia"/>
+              </w:rPr>
+              <w:t>2</w:t>
+            </w:r>
+            <w:r>
+              <w:t>06</w:t>
+            </w:r>
+          </w:p>
+        </w:tc>
+        <w:tc>
+          <w:tcPr>
+            <w:tcW w:w="1285" w:type="dxa"/>
+          </w:tcPr>
+          <w:p>
+            <w:pPr>
+              <w:tabs>
+                <w:tab w:val="left" w:pos="1290"/>
+              </w:tabs>
+            </w:pPr>
+            <w:r>
+              <w:rPr>
+                <w:rFonts w:hint="eastAsia"/>
+              </w:rPr>
+              <w:t>1</w:t>
+            </w:r>
+            <w:r>
+              <w:t>77</w:t>
+            </w:r>
+          </w:p>
+        </w:tc>
+        <w:tc>
+          <w:tcPr>
+            <w:tcW w:w="1285" w:type="dxa"/>
+          </w:tcPr>
+          <w:p>
+            <w:pPr>
+              <w:tabs>
+                <w:tab w:val="left" w:pos="1290"/>
+              </w:tabs>
+            </w:pPr>
+            <w:r>
+              <w:rPr>
+                <w:rFonts w:hint="eastAsia"/>
+              </w:rPr>
+              <w:t>1</w:t>
+            </w:r>
+            <w:r>
+              <w:t>40</w:t>
+            </w:r>
+          </w:p>
+        </w:tc>
+      </w:tr>
+    </w:tbl>
+    <w:p>
+      <w:pPr>
+        <w:tabs>
+          <w:tab w:val="left" w:pos="1290"/>
+        </w:tabs>
+      </w:pPr>
+      <w:r>
+        <w:tab/>
+      </w:r>
+    </w:p>
+    <w:p>
+      <w:pPr>
+        <w:tabs>
+          <w:tab w:val="left" w:pos="1290"/>
+        </w:tabs>
+      </w:pPr>
+    </w:p>
+    <w:p/>
+    <w:p/>
+    <w:p/>
+    <w:p>
+      <w:r>
+        <w:rPr>
+          <w:rFonts w:hint="eastAsia"/>
+        </w:rPr>
+        <w:t>元画像の値から平均を求めると、(</w:t>
+      </w:r>
+      <w:r>
+        <w:t>96+56+51+159+114+77+206+177+140)/9=119.555…</w:t>
+      </w:r>
+      <w:r>
+        <w:rPr>
+          <w:rFonts w:hint="eastAsia"/>
+        </w:rPr>
+        <w:t>となる。この結果より平均値フィルタの中心の値1</w:t>
+      </w:r>
+      <w:r>
+        <w:t>19</w:t>
+      </w:r>
+      <w:r>
+        <w:rPr>
+          <w:rFonts w:hint="eastAsia"/>
+        </w:rPr>
+        <w:t>というのは正常な値になっていることが分かる。</w:t>
+      </w:r>
+    </w:p>
+    <w:p>
+      <w:pPr>
+        <w:widowControl/>
+        <w:jc w:val="left"/>
+        <w:rPr>
+          <w:sz w:val="22"/>
+        </w:rPr>
+      </w:pPr>
+      <w:r>
+        <w:rPr>
+          <w:sz w:val="22"/>
+        </w:rPr>
+        <w:br w:type="page"/>
+      </w:r>
+    </w:p>
+    <w:p>
+      <w:pPr>
+        <w:tabs>
+          <w:tab w:val="left" w:pos="1785"/>
+        </w:tabs>
+      </w:pPr>
+      <w:r>
+        <w:rPr>
+          <w:rFonts w:hint="eastAsia"/>
+        </w:rPr>
+        <w:lastRenderedPageBreak/>
+        <w:t>加重平均フィルタ</w:t>
+      </w:r>
+    </w:p>
+    <w:p>
+      <w:pPr>
+        <w:tabs>
+          <w:tab w:val="left" w:pos="1785"/>
+        </w:tabs>
+      </w:pPr>
+    </w:p>
+    <w:p>
+      <w:pPr>
+        <w:tabs>
+          <w:tab w:val="left" w:pos="1133"/>
+        </w:tabs>
+      </w:pPr>
+      <w:r>
+        <w:rPr>
+          <w:noProof/>
+        </w:rPr>
+        <w:drawing>
+          <wp:inline distT="0" distB="0" distL="0" distR="0" wp14:anchorId="54DF4DF5" wp14:editId="15BE856D">
+            <wp:extent cx="2247900" cy="2247900"/>
+            <wp:effectExtent l="0" t="0" r="0" b="0"/>
+            <wp:docPr id="15" name="図 15"/>
+            <wp:cNvGraphicFramePr>
+              <a:graphicFrameLocks xmlns:a="http://schemas.openxmlformats.org/drawingml/2006/main" noChangeAspect="1"/>
+            </wp:cNvGraphicFramePr>
+            <a:graphic xmlns:a="http://schemas.openxmlformats.org/drawingml/2006/main">
+              <a:graphicData uri="http://schemas.openxmlformats.org/drawingml/2006/picture">
+                <pic:pic xmlns:pic="http://schemas.openxmlformats.org/drawingml/2006/picture">
+                  <pic:nvPicPr>
+                    <pic:cNvPr id="0" name="Picture 2"/>
+                    <pic:cNvPicPr>
+                      <a:picLocks noChangeAspect="1" noChangeArrowheads="1"/>
+                    </pic:cNvPicPr>
+                  </pic:nvPicPr>
+                  <pic:blipFill>
+                    <a:blip r:embed="rId18">
+                      <a:extLst>
+                        <a:ext uri="{28A0092B-C50C-407E-A947-70E740481C1C}">
+                          <a14:useLocalDpi xmlns:a14="http://schemas.microsoft.com/office/drawing/2010/main" val="0"/>
+                        </a:ext>
+                      </a:extLst>
+                    </a:blip>
+                    <a:srcRect/>
+                    <a:stretch>
+                      <a:fillRect/>
+                    </a:stretch>
+                  </pic:blipFill>
+                  <pic:spPr bwMode="auto">
+                    <a:xfrm>
+                      <a:off x="0" y="0"/>
+                      <a:ext cx="2247900" cy="2247900"/>
+                    </a:xfrm>
+                    <a:prstGeom prst="rect">
+                      <a:avLst/>
+                    </a:prstGeom>
+                    <a:noFill/>
+                    <a:ln>
+                      <a:noFill/>
+                    </a:ln>
+                  </pic:spPr>
+                </pic:pic>
+              </a:graphicData>
+            </a:graphic>
+          </wp:inline>
+        </w:drawing>
+      </w:r>
+      <w:r>
+        <w:tab/>
+      </w:r>
+      <w:r>
+        <w:rPr>
+          <w:noProof/>
+        </w:rPr>
+        <w:drawing>
+          <wp:inline distT="0" distB="0" distL="0" distR="0" wp14:anchorId="49115CC5" wp14:editId="3A20D7EB">
+            <wp:extent cx="2276626" cy="2252662"/>
+            <wp:effectExtent l="0" t="0" r="0" b="0"/>
+            <wp:docPr id="16" name="図 16" descr="壁 が含まれている画像&#10;&#10;自動的に生成された説明"/>
+            <wp:cNvGraphicFramePr>
+              <a:graphicFrameLocks xmlns:a="http://schemas.openxmlformats.org/drawingml/2006/main" noChangeAspect="1"/>
+            </wp:cNvGraphicFramePr>
+            <a:graphic xmlns:a="http://schemas.openxmlformats.org/drawingml/2006/main">
+              <a:graphicData uri="http://schemas.openxmlformats.org/drawingml/2006/picture">
+                <pic:pic xmlns:pic="http://schemas.openxmlformats.org/drawingml/2006/picture">
+                  <pic:nvPicPr>
+                    <pic:cNvPr id="13" name="lena_for_dif.jpg"/>
+                    <pic:cNvPicPr/>
+                  </pic:nvPicPr>
+                  <pic:blipFill>
+                    <a:blip r:embed="rId17">
+                      <a:extLst>
+                        <a:ext uri="{28A0092B-C50C-407E-A947-70E740481C1C}">
+                          <a14:useLocalDpi xmlns:a14="http://schemas.microsoft.com/office/drawing/2010/main" val="0"/>
+                        </a:ext>
+                      </a:extLst>
+                    </a:blip>
+                    <a:stretch>
+                      <a:fillRect/>
+                    </a:stretch>
+                  </pic:blipFill>
+                  <pic:spPr>
+                    <a:xfrm>
+                      <a:off x="0" y="0"/>
+                      <a:ext cx="2320484" cy="2296058"/>
+                    </a:xfrm>
+                    <a:prstGeom prst="rect">
+                      <a:avLst/>
+                    </a:prstGeom>
+                  </pic:spPr>
+                </pic:pic>
+              </a:graphicData>
+            </a:graphic>
+          </wp:inline>
+        </w:drawing>
+      </w:r>
+    </w:p>
+    <w:p>
+      <w:pPr>
+        <w:tabs>
+          <w:tab w:val="left" w:pos="1133"/>
+        </w:tabs>
+        <w:ind w:firstLineChars="200" w:firstLine="420"/>
+      </w:pPr>
+      <w:r>
+        <w:rPr>
+          <w:rFonts w:hint="eastAsia"/>
+        </w:rPr>
+        <w:t>図2</w:t>
+      </w:r>
+      <w:r>
+        <w:t xml:space="preserve">.1 </w:t>
+      </w:r>
+      <w:r>
+        <w:rPr>
+          <w:rFonts w:hint="eastAsia"/>
+        </w:rPr>
+        <w:t>加重平均フィルタ　　　　　　　　　　　図2</w:t>
+      </w:r>
+      <w:r>
+        <w:t>.2</w:t>
+      </w:r>
+      <w:r>
+        <w:rPr>
+          <w:rFonts w:hint="eastAsia"/>
+        </w:rPr>
+        <w:t xml:space="preserve">　元画像</w:t>
+      </w:r>
+    </w:p>
+    <w:p>
+      <w:bookmarkStart w:id="0" w:name="_GoBack"/>
+      <w:r>
+        <w:rPr>
+          <w:rFonts w:hint="eastAsia"/>
+        </w:rPr>
+        <w:t>加重平均フィルタは、中心画素に近い画素の影響が大きいとして各画素の重みを考慮して</w:t>
+      </w:r>
+      <w:bookmarkEnd w:id="0"/>
+      <w:r>
+        <w:rPr>
+          <w:rFonts w:hint="eastAsia"/>
+        </w:rPr>
+        <w:t>計算する。周囲の画素よりも目的画素の寄与を大きくし、局所領域において平均化されても元の画素値が保てる。よって結果から平均値フィルタに比べ雑音を低減できていることが分かる。</w:t>
+      </w:r>
+    </w:p>
+    <w:p>
+      <w:pPr>
+        <w:tabs>
+          <w:tab w:val="left" w:pos="1133"/>
+        </w:tabs>
+      </w:pPr>
+      <w:r>
+        <w:br w:type="textWrapping" w:clear="all"/>
+      </w:r>
+    </w:p>
+    <w:p>
+      <w:pPr>
+        <w:rPr>
+          <w:rFonts w:hint="eastAsia"/>
+          <w:sz w:val="22"/>
+        </w:rPr>
+      </w:pPr>
+    </w:p>
     <w:sectPr>
       <w:pgSz w:w="11906" w:h="16838"/>
       <w:pgMar w:top="1985" w:right="1701" w:bottom="1701" w:left="1701" w:header="851" w:footer="992" w:gutter="0"/>
@@ -2062,6 +2958,44 @@
     </w:sectPr>
   </w:body>
 </w:document>
+</file>
+
+<file path=word/endnotes.xml><?xml version="1.0" encoding="utf-8"?>
+<w:endnotes xmlns:wpc="http://schemas.microsoft.com/office/word/2010/wordprocessingCanvas" xmlns:cx="http://schemas.microsoft.com/office/drawing/2014/chartex" xmlns:cx1="http://schemas.microsoft.com/office/drawing/2015/9/8/chartex" xmlns:cx2="http://schemas.microsoft.com/office/drawing/2015/10/21/chartex" xmlns:cx3="http://schemas.microsoft.com/office/drawing/2016/5/9/chartex" xmlns:cx4="http://schemas.microsoft.com/office/drawing/2016/5/10/chartex" xmlns:cx5="http://schemas.microsoft.com/office/drawing/2016/5/11/chartex" xmlns:cx6="http://schemas.microsoft.com/office/drawing/2016/5/12/chartex" xmlns:cx7="http://schemas.microsoft.com/office/drawing/2016/5/13/chartex" xmlns:cx8="http://schemas.microsoft.com/office/drawing/2016/5/14/chartex" xmlns:mc="http://schemas.openxmlformats.org/markup-compatibility/2006" xmlns:aink="http://schemas.microsoft.com/office/drawing/2016/ink" xmlns:am3d="http://schemas.microsoft.com/office/drawing/2017/model3d" xmlns:o="urn:schemas-microsoft-com:office:office" xmlns:r="http://schemas.openxmlformats.org/officeDocument/2006/relationships" xmlns:m="http://schemas.openxmlformats.org/officeDocument/2006/math" xmlns:v="urn:schemas-microsoft-com:vml" xmlns:wp14="http://schemas.microsoft.com/office/word/2010/wordprocessingDrawing" xmlns:wp="http://schemas.openxmlformats.org/drawingml/2006/wordprocessingDrawing" xmlns:w10="urn:schemas-microsoft-com:office:word" xmlns:w="http://schemas.openxmlformats.org/wordprocessingml/2006/main" xmlns:w14="http://schemas.microsoft.com/office/word/2010/wordml" xmlns:w15="http://schemas.microsoft.com/office/word/2012/wordml" xmlns:w16cid="http://schemas.microsoft.com/office/word/2016/wordml/cid" xmlns:w16se="http://schemas.microsoft.com/office/word/2015/wordml/symex" xmlns:wpg="http://schemas.microsoft.com/office/word/2010/wordprocessingGroup" xmlns:wpi="http://schemas.microsoft.com/office/word/2010/wordprocessingInk" xmlns:wne="http://schemas.microsoft.com/office/word/2006/wordml" xmlns:wps="http://schemas.microsoft.com/office/word/2010/wordprocessingShape" mc:Ignorable="w14 w15 w16se w16cid wp14">
+  <w:endnote w:type="separator" w:id="-1">
+    <w:p>
+      <w:r>
+        <w:separator/>
+      </w:r>
+    </w:p>
+  </w:endnote>
+  <w:endnote w:type="continuationSeparator" w:id="0">
+    <w:p>
+      <w:r>
+        <w:continuationSeparator/>
+      </w:r>
+    </w:p>
+  </w:endnote>
+</w:endnotes>
+</file>
+
+<file path=word/footnotes.xml><?xml version="1.0" encoding="utf-8"?>
+<w:footnotes xmlns:wpc="http://schemas.microsoft.com/office/word/2010/wordprocessingCanvas" xmlns:cx="http://schemas.microsoft.com/office/drawing/2014/chartex" xmlns:cx1="http://schemas.microsoft.com/office/drawing/2015/9/8/chartex" xmlns:cx2="http://schemas.microsoft.com/office/drawing/2015/10/21/chartex" xmlns:cx3="http://schemas.microsoft.com/office/drawing/2016/5/9/chartex" xmlns:cx4="http://schemas.microsoft.com/office/drawing/2016/5/10/chartex" xmlns:cx5="http://schemas.microsoft.com/office/drawing/2016/5/11/chartex" xmlns:cx6="http://schemas.microsoft.com/office/drawing/2016/5/12/chartex" xmlns:cx7="http://schemas.microsoft.com/office/drawing/2016/5/13/chartex" xmlns:cx8="http://schemas.microsoft.com/office/drawing/2016/5/14/chartex" xmlns:mc="http://schemas.openxmlformats.org/markup-compatibility/2006" xmlns:aink="http://schemas.microsoft.com/office/drawing/2016/ink" xmlns:am3d="http://schemas.microsoft.com/office/drawing/2017/model3d" xmlns:o="urn:schemas-microsoft-com:office:office" xmlns:r="http://schemas.openxmlformats.org/officeDocument/2006/relationships" xmlns:m="http://schemas.openxmlformats.org/officeDocument/2006/math" xmlns:v="urn:schemas-microsoft-com:vml" xmlns:wp14="http://schemas.microsoft.com/office/word/2010/wordprocessingDrawing" xmlns:wp="http://schemas.openxmlformats.org/drawingml/2006/wordprocessingDrawing" xmlns:w10="urn:schemas-microsoft-com:office:word" xmlns:w="http://schemas.openxmlformats.org/wordprocessingml/2006/main" xmlns:w14="http://schemas.microsoft.com/office/word/2010/wordml" xmlns:w15="http://schemas.microsoft.com/office/word/2012/wordml" xmlns:w16cid="http://schemas.microsoft.com/office/word/2016/wordml/cid" xmlns:w16se="http://schemas.microsoft.com/office/word/2015/wordml/symex" xmlns:wpg="http://schemas.microsoft.com/office/word/2010/wordprocessingGroup" xmlns:wpi="http://schemas.microsoft.com/office/word/2010/wordprocessingInk" xmlns:wne="http://schemas.microsoft.com/office/word/2006/wordml" xmlns:wps="http://schemas.microsoft.com/office/word/2010/wordprocessingShape" mc:Ignorable="w14 w15 w16se w16cid wp14">
+  <w:footnote w:type="separator" w:id="-1">
+    <w:p>
+      <w:r>
+        <w:separator/>
+      </w:r>
+    </w:p>
+  </w:footnote>
+  <w:footnote w:type="continuationSeparator" w:id="0">
+    <w:p>
+      <w:r>
+        <w:continuationSeparator/>
+      </w:r>
+    </w:p>
+  </w:footnote>
+</w:footnotes>
 </file>
 
 <file path=word/styles.xml><?xml version="1.0" encoding="utf-8"?>
@@ -2078,7 +3012,7 @@
     </w:rPrDefault>
     <w:pPrDefault/>
   </w:docDefaults>
-  <w:latentStyles w:defLockedState="0" w:defUIPriority="99" w:defSemiHidden="0" w:defUnhideWhenUsed="0" w:defQFormat="0" w:count="376">
+  <w:latentStyles w:defLockedState="0" w:defUIPriority="99" w:defSemiHidden="0" w:defUnhideWhenUsed="0" w:defQFormat="0" w:count="375">
     <w:lsdException w:name="Normal" w:uiPriority="0" w:qFormat="1"/>
     <w:lsdException w:name="heading 1" w:uiPriority="9" w:qFormat="1"/>
     <w:lsdException w:name="heading 2" w:semiHidden="1" w:uiPriority="9" w:unhideWhenUsed="1" w:qFormat="1"/>
@@ -2454,7 +3388,6 @@
     <w:lsdException w:name="Smart Hyperlink" w:semiHidden="1" w:unhideWhenUsed="1"/>
     <w:lsdException w:name="Hashtag" w:semiHidden="1" w:unhideWhenUsed="1"/>
     <w:lsdException w:name="Unresolved Mention" w:semiHidden="1" w:unhideWhenUsed="1"/>
-    <w:lsdException w:name="Smart Link" w:semiHidden="1" w:unhideWhenUsed="1"/>
   </w:latentStyles>
   <w:style w:type="paragraph" w:default="1" w:styleId="a">
     <w:name w:val="Normal"/>
@@ -2500,6 +3433,66 @@
     <w:rPr>
       <w:color w:val="808080"/>
     </w:rPr>
+  </w:style>
+  <w:style w:type="paragraph" w:styleId="a4">
+    <w:name w:val="header"/>
+    <w:basedOn w:val="a"/>
+    <w:link w:val="a5"/>
+    <w:uiPriority w:val="99"/>
+    <w:unhideWhenUsed/>
+    <w:rsid w:val="00EC68BB"/>
+    <w:pPr>
+      <w:tabs>
+        <w:tab w:val="center" w:pos="4252"/>
+        <w:tab w:val="right" w:pos="8504"/>
+      </w:tabs>
+      <w:snapToGrid w:val="0"/>
+    </w:pPr>
+  </w:style>
+  <w:style w:type="character" w:customStyle="1" w:styleId="a5">
+    <w:name w:val="ヘッダー (文字)"/>
+    <w:basedOn w:val="a0"/>
+    <w:link w:val="a4"/>
+    <w:uiPriority w:val="99"/>
+    <w:rsid w:val="00EC68BB"/>
+  </w:style>
+  <w:style w:type="paragraph" w:styleId="a6">
+    <w:name w:val="footer"/>
+    <w:basedOn w:val="a"/>
+    <w:link w:val="a7"/>
+    <w:uiPriority w:val="99"/>
+    <w:unhideWhenUsed/>
+    <w:rsid w:val="00EC68BB"/>
+    <w:pPr>
+      <w:tabs>
+        <w:tab w:val="center" w:pos="4252"/>
+        <w:tab w:val="right" w:pos="8504"/>
+      </w:tabs>
+      <w:snapToGrid w:val="0"/>
+    </w:pPr>
+  </w:style>
+  <w:style w:type="character" w:customStyle="1" w:styleId="a7">
+    <w:name w:val="フッター (文字)"/>
+    <w:basedOn w:val="a0"/>
+    <w:link w:val="a6"/>
+    <w:uiPriority w:val="99"/>
+    <w:rsid w:val="00EC68BB"/>
+  </w:style>
+  <w:style w:type="table" w:styleId="a8">
+    <w:name w:val="Table Grid"/>
+    <w:basedOn w:val="a1"/>
+    <w:uiPriority w:val="39"/>
+    <w:rsid w:val="00EC68BB"/>
+    <w:tblPr>
+      <w:tblBorders>
+        <w:top w:val="single" w:sz="4" w:space="0" w:color="auto"/>
+        <w:left w:val="single" w:sz="4" w:space="0" w:color="auto"/>
+        <w:bottom w:val="single" w:sz="4" w:space="0" w:color="auto"/>
+        <w:right w:val="single" w:sz="4" w:space="0" w:color="auto"/>
+        <w:insideH w:val="single" w:sz="4" w:space="0" w:color="auto"/>
+        <w:insideV w:val="single" w:sz="4" w:space="0" w:color="auto"/>
+      </w:tblBorders>
+    </w:tblPr>
   </w:style>
 </w:styles>
 </file>
@@ -2804,7 +3797,7 @@
 </file>
 
 <file path=customXml/itemProps1.xml><?xml version="1.0" encoding="utf-8"?>
-<ds:datastoreItem xmlns:ds="http://schemas.openxmlformats.org/officeDocument/2006/customXml" ds:itemID="{B769D98A-71DF-4C11-80E0-BFB44D7971B4}">
+<ds:datastoreItem xmlns:ds="http://schemas.openxmlformats.org/officeDocument/2006/customXml" ds:itemID="{400B13D7-57D4-47A1-A02A-5BC5DD5A0E85}">
   <ds:schemaRefs>
     <ds:schemaRef ds:uri="http://schemas.openxmlformats.org/officeDocument/2006/bibliography"/>
   </ds:schemaRefs>

--- a/exp_c/report/361342_平滑化フィルタ.docx
+++ b/exp_c/report/361342_平滑化フィルタ.docx
@@ -13,6 +13,19 @@
           <w:rFonts w:hint="eastAsia"/>
           <w:sz w:val="36"/>
         </w:rPr>
+        <w:t>1</w:t>
+      </w:r>
+      <w:r>
+        <w:rPr>
+          <w:sz w:val="36"/>
+        </w:rPr>
+        <w:t>.</w:t>
+      </w:r>
+      <w:r>
+        <w:rPr>
+          <w:rFonts w:hint="eastAsia"/>
+          <w:sz w:val="36"/>
+        </w:rPr>
         <w:t>平滑化フィルタ</w:t>
       </w:r>
     </w:p>
@@ -23,6 +36,21 @@
           <w:szCs w:val="24"/>
         </w:rPr>
       </w:pPr>
+      <w:r>
+        <w:rPr>
+          <w:rFonts w:hint="eastAsia"/>
+          <w:sz w:val="28"/>
+          <w:szCs w:val="24"/>
+        </w:rPr>
+        <w:t>1</w:t>
+      </w:r>
+      <w:r>
+        <w:rPr>
+          <w:sz w:val="28"/>
+          <w:szCs w:val="24"/>
+        </w:rPr>
+        <w:t>.1</w:t>
+      </w:r>
       <w:r>
         <w:rPr>
           <w:rFonts w:hint="eastAsia"/>
@@ -1062,11 +1090,20 @@
     </w:p>
     <w:p>
       <w:pPr>
-        <w:tabs>
-          <w:tab w:val="left" w:pos="5385"/>
-        </w:tabs>
-        <w:ind w:firstLineChars="500" w:firstLine="1050"/>
-      </w:pPr>
+        <w:ind w:firstLineChars="200" w:firstLine="420"/>
+        <w:rPr>
+          <w:noProof/>
+        </w:rPr>
+      </w:pPr>
+      <w:r>
+        <w:rPr>
+          <w:rFonts w:hint="eastAsia"/>
+        </w:rPr>
+        <w:t>図　1</w:t>
+      </w:r>
+      <w:r>
+        <w:t>.1.1</w:t>
+      </w:r>
       <w:r>
         <w:rPr>
           <w:rFonts w:hint="eastAsia"/>
@@ -1077,7 +1114,22 @@
         <w:rPr>
           <w:rFonts w:hint="eastAsia"/>
         </w:rPr>
-        <w:t xml:space="preserve">　　　　　　　　　　　　　　　　　</w:t>
+        <w:t xml:space="preserve">　　　　　　　　　　　　　　</w:t>
+      </w:r>
+      <w:r>
+        <w:rPr>
+          <w:rFonts w:hint="eastAsia"/>
+        </w:rPr>
+        <w:t>図1</w:t>
+      </w:r>
+      <w:r>
+        <w:t>.1.2</w:t>
+      </w:r>
+      <w:r>
+        <w:rPr>
+          <w:rFonts w:hint="eastAsia"/>
+        </w:rPr>
+        <w:t xml:space="preserve">　</w:t>
       </w:r>
       <w:r>
         <w:rPr>
@@ -1235,7 +1287,75 @@
           <w:rFonts w:hint="eastAsia"/>
           <w:noProof/>
         </w:rPr>
-        <w:t xml:space="preserve">　　　　　　　　　　元画像　　　　　　　　　　　　　　　処理後の画像</w:t>
+        <w:t xml:space="preserve">　　　　　　　</w:t>
+      </w:r>
+      <w:r>
+        <w:rPr>
+          <w:rFonts w:hint="eastAsia"/>
+          <w:noProof/>
+        </w:rPr>
+        <w:t xml:space="preserve">　図</w:t>
+      </w:r>
+      <w:r>
+        <w:rPr>
+          <w:noProof/>
+        </w:rPr>
+        <w:t>1.1.3</w:t>
+      </w:r>
+      <w:r>
+        <w:rPr>
+          <w:rFonts w:hint="eastAsia"/>
+          <w:noProof/>
+        </w:rPr>
+        <w:t xml:space="preserve">　拡大</w:t>
+      </w:r>
+      <w:r>
+        <w:rPr>
+          <w:rFonts w:hint="eastAsia"/>
+          <w:noProof/>
+        </w:rPr>
+        <w:t xml:space="preserve">元画像　　　　　　　　</w:t>
+      </w:r>
+      <w:r>
+        <w:rPr>
+          <w:rFonts w:hint="eastAsia"/>
+          <w:noProof/>
+        </w:rPr>
+        <w:t>図1</w:t>
+      </w:r>
+      <w:r>
+        <w:rPr>
+          <w:noProof/>
+        </w:rPr>
+        <w:t>.1.4</w:t>
+      </w:r>
+      <w:r>
+        <w:rPr>
+          <w:rFonts w:hint="eastAsia"/>
+          <w:noProof/>
+        </w:rPr>
+        <w:t xml:space="preserve">　</w:t>
+      </w:r>
+      <w:r>
+        <w:rPr>
+          <w:rFonts w:hint="eastAsia"/>
+          <w:noProof/>
+        </w:rPr>
+        <w:t>処理後の</w:t>
+      </w:r>
+      <w:r>
+        <w:rPr>
+          <w:rFonts w:hint="eastAsia"/>
+          <w:noProof/>
+        </w:rPr>
+        <w:t>拡大</w:t>
+      </w:r>
+      <w:r>
+        <w:rPr>
+          <w:rFonts w:hint="eastAsia"/>
+          <w:noProof/>
+        </w:rPr>
+        <w:t>画像</w:t>
       </w:r>
     </w:p>
     <w:p>
@@ -1294,6 +1414,23 @@
           <w:szCs w:val="28"/>
         </w:rPr>
       </w:pPr>
+      <w:r>
+        <w:rPr>
+          <w:rFonts w:hint="eastAsia"/>
+          <w:noProof/>
+          <w:sz w:val="28"/>
+          <w:szCs w:val="28"/>
+        </w:rPr>
+        <w:t>1</w:t>
+      </w:r>
+      <w:r>
+        <w:rPr>
+          <w:noProof/>
+          <w:sz w:val="28"/>
+          <w:szCs w:val="28"/>
+        </w:rPr>
+        <w:t>.2</w:t>
+      </w:r>
       <w:r>
         <w:rPr>
           <w:rFonts w:hint="eastAsia"/>
@@ -1496,7 +1633,61 @@
           <w:rFonts w:hint="eastAsia"/>
           <w:sz w:val="22"/>
         </w:rPr>
-        <w:t xml:space="preserve">　　　　　元画像　　　　　　　　　　　　　　処理後の画像</w:t>
+        <w:t xml:space="preserve">　　　　</w:t>
+      </w:r>
+      <w:r>
+        <w:rPr>
+          <w:rFonts w:hint="eastAsia"/>
+          <w:sz w:val="22"/>
+        </w:rPr>
+        <w:t>図1</w:t>
+      </w:r>
+      <w:r>
+        <w:rPr>
+          <w:sz w:val="22"/>
+        </w:rPr>
+        <w:t>.2.1</w:t>
+      </w:r>
+      <w:r>
+        <w:rPr>
+          <w:rFonts w:hint="eastAsia"/>
+          <w:sz w:val="22"/>
+        </w:rPr>
+        <w:t xml:space="preserve">　</w:t>
+      </w:r>
+      <w:r>
+        <w:rPr>
+          <w:rFonts w:hint="eastAsia"/>
+          <w:sz w:val="22"/>
+        </w:rPr>
+        <w:t xml:space="preserve">元画像　　　　　　　　</w:t>
+      </w:r>
+      <w:r>
+        <w:rPr>
+          <w:rFonts w:hint="eastAsia"/>
+          <w:sz w:val="22"/>
+        </w:rPr>
+        <w:t>図1</w:t>
+      </w:r>
+      <w:r>
+        <w:rPr>
+          <w:sz w:val="22"/>
+        </w:rPr>
+        <w:t>.2.2</w:t>
+      </w:r>
+      <w:r>
+        <w:rPr>
+          <w:rFonts w:hint="eastAsia"/>
+          <w:sz w:val="22"/>
+        </w:rPr>
+        <w:t xml:space="preserve">　</w:t>
+      </w:r>
+      <w:r>
+        <w:rPr>
+          <w:rFonts w:hint="eastAsia"/>
+          <w:sz w:val="22"/>
+        </w:rPr>
+        <w:t>処理後の画像</w:t>
       </w:r>
     </w:p>
     <w:p>
@@ -1629,7 +1820,7 @@
     <w:p>
       <w:pPr>
         <w:widowControl/>
-        <w:ind w:firstLineChars="500" w:firstLine="1100"/>
+        <w:ind w:firstLineChars="200" w:firstLine="440"/>
         <w:jc w:val="left"/>
         <w:rPr>
           <w:sz w:val="22"/>
@@ -1640,7 +1831,68 @@
           <w:rFonts w:hint="eastAsia"/>
           <w:sz w:val="22"/>
         </w:rPr>
-        <w:t>元画像　　　　　　　　　　　　　　　　　処理後の画像</w:t>
+        <w:t>図1</w:t>
+      </w:r>
+      <w:r>
+        <w:rPr>
+          <w:sz w:val="22"/>
+        </w:rPr>
+        <w:t>.2.3</w:t>
+      </w:r>
+      <w:r>
+        <w:rPr>
+          <w:rFonts w:hint="eastAsia"/>
+          <w:sz w:val="22"/>
+        </w:rPr>
+        <w:t xml:space="preserve">　拡大</w:t>
+      </w:r>
+      <w:r>
+        <w:rPr>
+          <w:rFonts w:hint="eastAsia"/>
+          <w:sz w:val="22"/>
+        </w:rPr>
+        <w:t xml:space="preserve">元画像　　　　　　　　　　　</w:t>
+      </w:r>
+      <w:r>
+        <w:rPr>
+          <w:rFonts w:hint="eastAsia"/>
+          <w:sz w:val="22"/>
+        </w:rPr>
+        <w:t>図1</w:t>
+      </w:r>
+      <w:r>
+        <w:rPr>
+          <w:sz w:val="22"/>
+        </w:rPr>
+        <w:t>.2.4</w:t>
+      </w:r>
+      <w:r>
+        <w:rPr>
+          <w:rFonts w:hint="eastAsia"/>
+          <w:sz w:val="22"/>
+        </w:rPr>
+        <w:t xml:space="preserve">　</w:t>
+      </w:r>
+      <w:r>
+        <w:rPr>
+          <w:rFonts w:hint="eastAsia"/>
+          <w:sz w:val="22"/>
+        </w:rPr>
+        <w:t>処理後の</w:t>
+      </w:r>
+      <w:r>
+        <w:rPr>
+          <w:rFonts w:hint="eastAsia"/>
+          <w:sz w:val="22"/>
+        </w:rPr>
+        <w:t>拡大</w:t>
+      </w:r>
+      <w:r>
+        <w:rPr>
+          <w:rFonts w:hint="eastAsia"/>
+          <w:sz w:val="22"/>
+        </w:rPr>
+        <w:t>画像</w:t>
       </w:r>
     </w:p>
     <w:p>
@@ -1826,7 +2078,61 @@
           <w:rFonts w:hint="eastAsia"/>
           <w:sz w:val="22"/>
         </w:rPr>
-        <w:t xml:space="preserve">　　　　平均値フィルタ　　　　　　　　　　　　　局所加重平均フィルタ</w:t>
+        <w:t xml:space="preserve">　　</w:t>
+      </w:r>
+      <w:r>
+        <w:rPr>
+          <w:rFonts w:hint="eastAsia"/>
+          <w:sz w:val="22"/>
+        </w:rPr>
+        <w:t>図1</w:t>
+      </w:r>
+      <w:r>
+        <w:rPr>
+          <w:sz w:val="22"/>
+        </w:rPr>
+        <w:t>.2.5</w:t>
+      </w:r>
+      <w:r>
+        <w:rPr>
+          <w:rFonts w:hint="eastAsia"/>
+          <w:sz w:val="22"/>
+        </w:rPr>
+        <w:t xml:space="preserve">　</w:t>
+      </w:r>
+      <w:r>
+        <w:rPr>
+          <w:rFonts w:hint="eastAsia"/>
+          <w:sz w:val="22"/>
+        </w:rPr>
+        <w:t xml:space="preserve">平均値フィルタ　　　　　　　　</w:t>
+      </w:r>
+      <w:r>
+        <w:rPr>
+          <w:rFonts w:hint="eastAsia"/>
+          <w:sz w:val="22"/>
+        </w:rPr>
+        <w:t>図1</w:t>
+      </w:r>
+      <w:r>
+        <w:rPr>
+          <w:sz w:val="22"/>
+        </w:rPr>
+        <w:t>.2.6</w:t>
+      </w:r>
+      <w:r>
+        <w:rPr>
+          <w:rFonts w:hint="eastAsia"/>
+          <w:sz w:val="22"/>
+        </w:rPr>
+        <w:t xml:space="preserve">　</w:t>
+      </w:r>
+      <w:r>
+        <w:rPr>
+          <w:rFonts w:hint="eastAsia"/>
+          <w:sz w:val="22"/>
+        </w:rPr>
+        <w:t>局所加重平均フィルタ</w:t>
       </w:r>
       <w:r>
         <w:rPr>
@@ -1971,7 +2277,84 @@
           <w:rFonts w:hint="eastAsia"/>
           <w:sz w:val="22"/>
         </w:rPr>
-        <w:t xml:space="preserve">　　　　平均値フィルタ　　　　　　　　　　　　　局所加重平均フィルタ</w:t>
+        <w:t xml:space="preserve">　　</w:t>
+      </w:r>
+      <w:r>
+        <w:rPr>
+          <w:rFonts w:hint="eastAsia"/>
+          <w:sz w:val="22"/>
+        </w:rPr>
+        <w:t>図1</w:t>
+      </w:r>
+      <w:r>
+        <w:rPr>
+          <w:sz w:val="22"/>
+        </w:rPr>
+        <w:t>.2.7</w:t>
+      </w:r>
+      <w:r>
+        <w:rPr>
+          <w:rFonts w:hint="eastAsia"/>
+          <w:sz w:val="22"/>
+        </w:rPr>
+        <w:t xml:space="preserve">　</w:t>
+      </w:r>
+      <w:r>
+        <w:rPr>
+          <w:rFonts w:hint="eastAsia"/>
+          <w:sz w:val="22"/>
+        </w:rPr>
+        <w:t>平均値フィルタ</w:t>
+      </w:r>
+      <w:r>
+        <w:rPr>
+          <w:rFonts w:hint="eastAsia"/>
+          <w:sz w:val="22"/>
+        </w:rPr>
+        <w:t>拡大</w:t>
+      </w:r>
+      <w:r>
+        <w:rPr>
+          <w:rFonts w:hint="eastAsia"/>
+          <w:sz w:val="22"/>
+        </w:rPr>
+        <w:t xml:space="preserve">　　　　　　</w:t>
+      </w:r>
+      <w:bookmarkStart w:id="0" w:name="_GoBack"/>
+      <w:bookmarkEnd w:id="0"/>
+      <w:r>
+        <w:rPr>
+          <w:rFonts w:hint="eastAsia"/>
+          <w:sz w:val="22"/>
+        </w:rPr>
+        <w:t>図1</w:t>
+      </w:r>
+      <w:r>
+        <w:rPr>
+          <w:sz w:val="22"/>
+        </w:rPr>
+        <w:t>.2.8</w:t>
+      </w:r>
+      <w:r>
+        <w:rPr>
+          <w:rFonts w:hint="eastAsia"/>
+          <w:sz w:val="22"/>
+        </w:rPr>
+        <w:t xml:space="preserve">　</w:t>
+      </w:r>
+      <w:r>
+        <w:rPr>
+          <w:rFonts w:hint="eastAsia"/>
+          <w:sz w:val="22"/>
+        </w:rPr>
+        <w:t>局所加重平均フィルタ</w:t>
+      </w:r>
+      <w:r>
+        <w:rPr>
+          <w:rFonts w:hint="eastAsia"/>
+          <w:sz w:val="22"/>
+        </w:rPr>
+        <w:t>拡大</w:t>
       </w:r>
     </w:p>
     <w:p>
@@ -2053,11 +2436,30 @@
       </w:pPr>
     </w:p>
     <w:p>
-      <w:r>
-        <w:rPr>
-          <w:rFonts w:hint="eastAsia"/>
+      <w:pPr>
+        <w:rPr>
+          <w:sz w:val="28"/>
+        </w:rPr>
+      </w:pPr>
+      <w:r>
+        <w:rPr>
+          <w:rFonts w:hint="eastAsia"/>
+          <w:sz w:val="28"/>
         </w:rPr>
         <w:lastRenderedPageBreak/>
+        <w:t>1</w:t>
+      </w:r>
+      <w:r>
+        <w:rPr>
+          <w:sz w:val="28"/>
+        </w:rPr>
+        <w:t>.3</w:t>
+      </w:r>
+      <w:r>
+        <w:rPr>
+          <w:rFonts w:hint="eastAsia"/>
+          <w:sz w:val="28"/>
+        </w:rPr>
         <w:t>考察</w:t>
       </w:r>
     </w:p>
@@ -2190,6 +2592,9 @@
         <w:t>図1</w:t>
       </w:r>
       <w:r>
+        <w:t>.3</w:t>
+      </w:r>
+      <w:r>
         <w:t>.1</w:t>
       </w:r>
       <w:r>
@@ -2199,6 +2604,9 @@
         <w:t xml:space="preserve">　平均値フィルタ　　　　　　　　　図1</w:t>
       </w:r>
       <w:r>
+        <w:t>.3</w:t>
+      </w:r>
+      <w:r>
         <w:t>.2</w:t>
       </w:r>
       <w:r>
@@ -2286,7 +2694,19 @@
         <w:rPr>
           <w:noProof/>
         </w:rPr>
-        <w:t>.1</w:t>
+        <w:t>.</w:t>
+      </w:r>
+      <w:r>
+        <w:rPr>
+          <w:noProof/>
+        </w:rPr>
+        <w:t>3.</w:t>
+      </w:r>
+      <w:r>
+        <w:rPr>
+          <w:noProof/>
+        </w:rPr>
+        <w:t>1</w:t>
       </w:r>
       <w:r>
         <w:rPr>
@@ -2299,7 +2719,19 @@
         <w:rPr>
           <w:noProof/>
         </w:rPr>
-        <w:t>.2</w:t>
+        <w:t>.</w:t>
+      </w:r>
+      <w:r>
+        <w:rPr>
+          <w:noProof/>
+        </w:rPr>
+        <w:t>3.</w:t>
+      </w:r>
+      <w:r>
+        <w:rPr>
+          <w:noProof/>
+        </w:rPr>
+        <w:t>2</w:t>
       </w:r>
       <w:r>
         <w:rPr>
@@ -2895,19 +3327,34 @@
         <w:rPr>
           <w:rFonts w:hint="eastAsia"/>
         </w:rPr>
-        <w:t>図2</w:t>
-      </w:r>
-      <w:r>
-        <w:t xml:space="preserve">.1 </w:t>
-      </w:r>
-      <w:r>
-        <w:rPr>
-          <w:rFonts w:hint="eastAsia"/>
-        </w:rPr>
-        <w:t>加重平均フィルタ　　　　　　　　　　　図2</w:t>
-      </w:r>
-      <w:r>
-        <w:t>.2</w:t>
+        <w:t>図</w:t>
+      </w:r>
+      <w:r>
+        <w:t>1.3</w:t>
+      </w:r>
+      <w:r>
+        <w:t>.</w:t>
+      </w:r>
+      <w:r>
+        <w:t>3</w:t>
+      </w:r>
+      <w:r>
+        <w:t xml:space="preserve"> </w:t>
+      </w:r>
+      <w:r>
+        <w:rPr>
+          <w:rFonts w:hint="eastAsia"/>
+        </w:rPr>
+        <w:t>加重平均フィルタ　　　　　　　　　　　図</w:t>
+      </w:r>
+      <w:r>
+        <w:t>1.3</w:t>
+      </w:r>
+      <w:r>
+        <w:t>.</w:t>
+      </w:r>
+      <w:r>
+        <w:t>4</w:t>
       </w:r>
       <w:r>
         <w:rPr>
@@ -2917,19 +3364,11 @@
       </w:r>
     </w:p>
     <w:p>
-      <w:bookmarkStart w:id="0" w:name="_GoBack"/>
-      <w:r>
-        <w:rPr>
-          <w:rFonts w:hint="eastAsia"/>
-        </w:rPr>
-        <w:t>加重平均フィルタは、中心画素に近い画素の影響が大きいとして各画素の重みを考慮して</w:t>
-      </w:r>
-      <w:bookmarkEnd w:id="0"/>
-      <w:r>
-        <w:rPr>
-          <w:rFonts w:hint="eastAsia"/>
-        </w:rPr>
-        <w:t>計算する。周囲の画素よりも目的画素の寄与を大きくし、局所領域において平均化されても元の画素値が保てる。よって結果から平均値フィルタに比べ雑音を低減できていることが分かる。</w:t>
+      <w:r>
+        <w:rPr>
+          <w:rFonts w:hint="eastAsia"/>
+        </w:rPr>
+        <w:t>加重平均フィルタは、中心画素に近い画素の影響が大きいとして各画素の重みを考慮して計算する。周囲の画素よりも目的画素の寄与を大きくし、局所領域において平均化されても元の画素値が保てる。よって結果から平均値フィルタに比べ雑音を低減できていることが分かる。</w:t>
       </w:r>
     </w:p>
     <w:p>
@@ -2945,7 +3384,6 @@
     <w:p>
       <w:pPr>
         <w:rPr>
-          <w:rFonts w:hint="eastAsia"/>
           <w:sz w:val="22"/>
         </w:rPr>
       </w:pPr>
@@ -3797,7 +4235,7 @@
 </file>
 
 <file path=customXml/itemProps1.xml><?xml version="1.0" encoding="utf-8"?>
-<ds:datastoreItem xmlns:ds="http://schemas.openxmlformats.org/officeDocument/2006/customXml" ds:itemID="{400B13D7-57D4-47A1-A02A-5BC5DD5A0E85}">
+<ds:datastoreItem xmlns:ds="http://schemas.openxmlformats.org/officeDocument/2006/customXml" ds:itemID="{DA241458-FFE5-44EE-835E-2A3D01A99726}">
   <ds:schemaRefs>
     <ds:schemaRef ds:uri="http://schemas.openxmlformats.org/officeDocument/2006/bibliography"/>
   </ds:schemaRefs>

--- a/exp_c/report/361342_平滑化フィルタ.docx
+++ b/exp_c/report/361342_平滑化フィルタ.docx
@@ -77,35 +77,7 @@
         <w:rPr>
           <w:sz w:val="22"/>
         </w:rPr>
-        <w:t>ある点 (</w:t>
-      </w:r>
-      <w:proofErr w:type="spellStart"/>
-      <w:r>
-        <w:rPr>
-          <w:sz w:val="22"/>
-        </w:rPr>
-        <w:t>i</w:t>
-      </w:r>
-      <w:proofErr w:type="spellEnd"/>
-      <w:r>
-        <w:rPr>
-          <w:sz w:val="22"/>
-        </w:rPr>
-        <w:t>, j) を中心とした任意の平方または矩形領域の各点の濃度の平均値を求め，平滑化 画像の新しい濃度 g(</w:t>
-      </w:r>
-      <w:proofErr w:type="spellStart"/>
-      <w:r>
-        <w:rPr>
-          <w:sz w:val="22"/>
-        </w:rPr>
-        <w:t>i</w:t>
-      </w:r>
-      <w:proofErr w:type="spellEnd"/>
-      <w:r>
-        <w:rPr>
-          <w:sz w:val="22"/>
-        </w:rPr>
-        <w:t>, j) とする方法</w:t>
+        <w:t>ある点 (i, j) を中心とした任意の平方または矩形領域の各点の濃度の平均値を求め，平滑化 画像の新しい濃度 g(i, j) とする方法</w:t>
       </w:r>
       <w:r>
         <w:rPr>
@@ -131,21 +103,7 @@
         <w:rPr>
           <w:sz w:val="22"/>
         </w:rPr>
-        <w:t>(</w:t>
-      </w:r>
-      <w:proofErr w:type="spellStart"/>
-      <w:r>
-        <w:rPr>
-          <w:sz w:val="22"/>
-        </w:rPr>
-        <w:t>i</w:t>
-      </w:r>
-      <w:proofErr w:type="spellEnd"/>
-      <w:r>
-        <w:rPr>
-          <w:sz w:val="22"/>
-        </w:rPr>
-        <w:t>, j) を中心として</w:t>
+        <w:t>(i, j) を中心として</w:t>
       </w:r>
       <m:oMath>
         <m:r>
@@ -2320,8 +2278,6 @@
         </w:rPr>
         <w:t xml:space="preserve">　　　　　　</w:t>
       </w:r>
-      <w:bookmarkStart w:id="0" w:name="_GoBack"/>
-      <w:bookmarkEnd w:id="0"/>
       <w:r>
         <w:rPr>
           <w:rFonts w:hint="eastAsia"/>
@@ -3376,7 +3332,606 @@
         <w:tabs>
           <w:tab w:val="left" w:pos="1133"/>
         </w:tabs>
-      </w:pPr>
+        <w:rPr>
+          <w:noProof/>
+        </w:rPr>
+      </w:pPr>
+      <w:r>
+        <w:rPr>
+          <w:rFonts w:hint="eastAsia"/>
+        </w:rPr>
+        <w:t>また、</w:t>
+      </w:r>
+      <w:r>
+        <w:rPr>
+          <w:rFonts w:hint="eastAsia"/>
+          <w:noProof/>
+        </w:rPr>
+        <w:t>3×</w:t>
+      </w:r>
+      <w:r>
+        <w:rPr>
+          <w:noProof/>
+        </w:rPr>
+        <w:t>3</w:t>
+      </w:r>
+      <w:r>
+        <w:rPr>
+          <w:rFonts w:hint="eastAsia"/>
+          <w:noProof/>
+        </w:rPr>
+        <w:t>の平方領域の一部を比較すると値は以下のようになった。</w:t>
+      </w:r>
+    </w:p>
+    <w:p>
+      <w:pPr>
+        <w:tabs>
+          <w:tab w:val="left" w:pos="1133"/>
+        </w:tabs>
+        <w:rPr>
+          <w:noProof/>
+        </w:rPr>
+      </w:pPr>
+    </w:p>
+    <w:p>
+      <w:pPr>
+        <w:tabs>
+          <w:tab w:val="left" w:pos="1133"/>
+        </w:tabs>
+        <w:ind w:firstLineChars="350" w:firstLine="735"/>
+        <w:rPr>
+          <w:noProof/>
+        </w:rPr>
+      </w:pPr>
+      <w:r>
+        <w:rPr>
+          <w:rFonts w:hint="eastAsia"/>
+          <w:noProof/>
+        </w:rPr>
+        <w:t>表1</w:t>
+      </w:r>
+      <w:r>
+        <w:rPr>
+          <w:noProof/>
+        </w:rPr>
+        <w:t>.3.3</w:t>
+      </w:r>
+      <w:r>
+        <w:rPr>
+          <w:rFonts w:hint="eastAsia"/>
+          <w:noProof/>
+        </w:rPr>
+        <w:t xml:space="preserve">　加重平均フィルタ　</w:t>
+      </w:r>
+      <w:r>
+        <w:rPr>
+          <w:rFonts w:hint="eastAsia"/>
+          <w:noProof/>
+        </w:rPr>
+        <w:t xml:space="preserve"> </w:t>
+      </w:r>
+      <w:r>
+        <w:rPr>
+          <w:noProof/>
+        </w:rPr>
+        <w:t xml:space="preserve">                  </w:t>
+      </w:r>
+      <w:r>
+        <w:rPr>
+          <w:rFonts w:hint="eastAsia"/>
+          <w:noProof/>
+        </w:rPr>
+        <w:t>表1</w:t>
+      </w:r>
+      <w:r>
+        <w:rPr>
+          <w:noProof/>
+        </w:rPr>
+        <w:t>.3.4</w:t>
+      </w:r>
+      <w:r>
+        <w:rPr>
+          <w:rFonts w:hint="eastAsia"/>
+          <w:noProof/>
+        </w:rPr>
+        <w:t xml:space="preserve">　元画像</w:t>
+      </w:r>
+    </w:p>
+    <w:tbl>
+      <w:tblPr>
+        <w:tblStyle w:val="a8"/>
+        <w:tblpPr w:leftFromText="142" w:rightFromText="142" w:vertAnchor="text" w:tblpY="1"/>
+        <w:tblOverlap w:val="never"/>
+        <w:tblW w:w="0" w:type="auto"/>
+        <w:tblLook w:val="04A0" w:firstRow="1" w:lastRow="0" w:firstColumn="1" w:lastColumn="0" w:noHBand="0" w:noVBand="1"/>
+      </w:tblPr>
+      <w:tblGrid>
+        <w:gridCol w:w="1297"/>
+        <w:gridCol w:w="1297"/>
+        <w:gridCol w:w="1297"/>
+      </w:tblGrid>
+      <w:tr>
+        <w:trPr>
+          <w:trHeight w:val="456"/>
+        </w:trPr>
+        <w:tc>
+          <w:tcPr>
+            <w:tcW w:w="1297" w:type="dxa"/>
+          </w:tcPr>
+          <w:p>
+            <w:pPr>
+              <w:tabs>
+                <w:tab w:val="left" w:pos="1133"/>
+              </w:tabs>
+              <w:rPr>
+                <w:rFonts w:hint="eastAsia"/>
+              </w:rPr>
+            </w:pPr>
+            <w:r>
+              <w:rPr>
+                <w:rFonts w:hint="eastAsia"/>
+              </w:rPr>
+              <w:t>1</w:t>
+            </w:r>
+            <w:r>
+              <w:t>01</w:t>
+            </w:r>
+          </w:p>
+        </w:tc>
+        <w:tc>
+          <w:tcPr>
+            <w:tcW w:w="1297" w:type="dxa"/>
+          </w:tcPr>
+          <w:p>
+            <w:pPr>
+              <w:tabs>
+                <w:tab w:val="left" w:pos="1133"/>
+              </w:tabs>
+              <w:rPr>
+                <w:rFonts w:hint="eastAsia"/>
+              </w:rPr>
+            </w:pPr>
+            <w:r>
+              <w:rPr>
+                <w:rFonts w:hint="eastAsia"/>
+              </w:rPr>
+              <w:t>7</w:t>
+            </w:r>
+            <w:r>
+              <w:t>2</w:t>
+            </w:r>
+          </w:p>
+        </w:tc>
+        <w:tc>
+          <w:tcPr>
+            <w:tcW w:w="1297" w:type="dxa"/>
+          </w:tcPr>
+          <w:p>
+            <w:pPr>
+              <w:tabs>
+                <w:tab w:val="left" w:pos="1133"/>
+              </w:tabs>
+              <w:rPr>
+                <w:rFonts w:hint="eastAsia"/>
+              </w:rPr>
+            </w:pPr>
+            <w:r>
+              <w:rPr>
+                <w:rFonts w:hint="eastAsia"/>
+              </w:rPr>
+              <w:t>5</w:t>
+            </w:r>
+            <w:r>
+              <w:t>4</w:t>
+            </w:r>
+          </w:p>
+        </w:tc>
+      </w:tr>
+      <w:tr>
+        <w:trPr>
+          <w:trHeight w:val="466"/>
+        </w:trPr>
+        <w:tc>
+          <w:tcPr>
+            <w:tcW w:w="1297" w:type="dxa"/>
+          </w:tcPr>
+          <w:p>
+            <w:pPr>
+              <w:tabs>
+                <w:tab w:val="left" w:pos="1133"/>
+              </w:tabs>
+              <w:rPr>
+                <w:rFonts w:hint="eastAsia"/>
+              </w:rPr>
+            </w:pPr>
+            <w:r>
+              <w:rPr>
+                <w:rFonts w:hint="eastAsia"/>
+              </w:rPr>
+              <w:t>1</w:t>
+            </w:r>
+            <w:r>
+              <w:t>53</w:t>
+            </w:r>
+          </w:p>
+        </w:tc>
+        <w:tc>
+          <w:tcPr>
+            <w:tcW w:w="1297" w:type="dxa"/>
+          </w:tcPr>
+          <w:p>
+            <w:pPr>
+              <w:tabs>
+                <w:tab w:val="left" w:pos="1133"/>
+              </w:tabs>
+              <w:rPr>
+                <w:rFonts w:hint="eastAsia"/>
+              </w:rPr>
+            </w:pPr>
+            <w:r>
+              <w:rPr>
+                <w:rFonts w:hint="eastAsia"/>
+              </w:rPr>
+              <w:t>1</w:t>
+            </w:r>
+            <w:r>
+              <w:t>17</w:t>
+            </w:r>
+          </w:p>
+        </w:tc>
+        <w:tc>
+          <w:tcPr>
+            <w:tcW w:w="1297" w:type="dxa"/>
+          </w:tcPr>
+          <w:p>
+            <w:pPr>
+              <w:tabs>
+                <w:tab w:val="left" w:pos="1133"/>
+              </w:tabs>
+              <w:rPr>
+                <w:rFonts w:hint="eastAsia"/>
+              </w:rPr>
+            </w:pPr>
+            <w:r>
+              <w:rPr>
+                <w:rFonts w:hint="eastAsia"/>
+              </w:rPr>
+              <w:t>8</w:t>
+            </w:r>
+            <w:r>
+              <w:t>5</w:t>
+            </w:r>
+          </w:p>
+        </w:tc>
+      </w:tr>
+      <w:tr>
+        <w:trPr>
+          <w:trHeight w:val="456"/>
+        </w:trPr>
+        <w:tc>
+          <w:tcPr>
+            <w:tcW w:w="1297" w:type="dxa"/>
+          </w:tcPr>
+          <w:p>
+            <w:pPr>
+              <w:tabs>
+                <w:tab w:val="left" w:pos="1133"/>
+              </w:tabs>
+              <w:rPr>
+                <w:rFonts w:hint="eastAsia"/>
+              </w:rPr>
+            </w:pPr>
+            <w:r>
+              <w:rPr>
+                <w:rFonts w:hint="eastAsia"/>
+              </w:rPr>
+              <w:t>1</w:t>
+            </w:r>
+            <w:r>
+              <w:t>94</w:t>
+            </w:r>
+          </w:p>
+        </w:tc>
+        <w:tc>
+          <w:tcPr>
+            <w:tcW w:w="1297" w:type="dxa"/>
+          </w:tcPr>
+          <w:p>
+            <w:pPr>
+              <w:tabs>
+                <w:tab w:val="left" w:pos="1133"/>
+              </w:tabs>
+              <w:rPr>
+                <w:rFonts w:hint="eastAsia"/>
+              </w:rPr>
+            </w:pPr>
+            <w:r>
+              <w:rPr>
+                <w:rFonts w:hint="eastAsia"/>
+              </w:rPr>
+              <w:t>1</w:t>
+            </w:r>
+            <w:r>
+              <w:t>68</w:t>
+            </w:r>
+          </w:p>
+        </w:tc>
+        <w:tc>
+          <w:tcPr>
+            <w:tcW w:w="1297" w:type="dxa"/>
+          </w:tcPr>
+          <w:p>
+            <w:pPr>
+              <w:tabs>
+                <w:tab w:val="left" w:pos="1133"/>
+              </w:tabs>
+              <w:rPr>
+                <w:rFonts w:hint="eastAsia"/>
+              </w:rPr>
+            </w:pPr>
+            <w:r>
+              <w:rPr>
+                <w:rFonts w:hint="eastAsia"/>
+              </w:rPr>
+              <w:t>1</w:t>
+            </w:r>
+            <w:r>
+              <w:t>34</w:t>
+            </w:r>
+          </w:p>
+        </w:tc>
+      </w:tr>
+    </w:tbl>
+    <w:tbl>
+      <w:tblPr>
+        <w:tblStyle w:val="a8"/>
+        <w:tblpPr w:leftFromText="142" w:rightFromText="142" w:vertAnchor="text" w:horzAnchor="margin" w:tblpXSpec="right" w:tblpY="12"/>
+        <w:tblW w:w="0" w:type="auto"/>
+        <w:tblLook w:val="04A0" w:firstRow="1" w:lastRow="0" w:firstColumn="1" w:lastColumn="0" w:noHBand="0" w:noVBand="1"/>
+      </w:tblPr>
+      <w:tblGrid>
+        <w:gridCol w:w="1376"/>
+        <w:gridCol w:w="1376"/>
+        <w:gridCol w:w="1378"/>
+      </w:tblGrid>
+      <w:tr>
+        <w:trPr>
+          <w:trHeight w:val="463"/>
+        </w:trPr>
+        <w:tc>
+          <w:tcPr>
+            <w:tcW w:w="1376" w:type="dxa"/>
+          </w:tcPr>
+          <w:p>
+            <w:pPr>
+              <w:tabs>
+                <w:tab w:val="left" w:pos="1073"/>
+              </w:tabs>
+            </w:pPr>
+            <w:r>
+              <w:rPr>
+                <w:rFonts w:hint="eastAsia"/>
+              </w:rPr>
+              <w:t>9</w:t>
+            </w:r>
+            <w:r>
+              <w:t>6</w:t>
+            </w:r>
+          </w:p>
+        </w:tc>
+        <w:tc>
+          <w:tcPr>
+            <w:tcW w:w="1376" w:type="dxa"/>
+          </w:tcPr>
+          <w:p>
+            <w:pPr>
+              <w:tabs>
+                <w:tab w:val="left" w:pos="1073"/>
+              </w:tabs>
+            </w:pPr>
+            <w:r>
+              <w:rPr>
+                <w:rFonts w:hint="eastAsia"/>
+              </w:rPr>
+              <w:t>5</w:t>
+            </w:r>
+            <w:r>
+              <w:t>6</w:t>
+            </w:r>
+          </w:p>
+        </w:tc>
+        <w:tc>
+          <w:tcPr>
+            <w:tcW w:w="1378" w:type="dxa"/>
+          </w:tcPr>
+          <w:p>
+            <w:pPr>
+              <w:tabs>
+                <w:tab w:val="left" w:pos="1073"/>
+              </w:tabs>
+            </w:pPr>
+            <w:r>
+              <w:rPr>
+                <w:rFonts w:hint="eastAsia"/>
+              </w:rPr>
+              <w:t>5</w:t>
+            </w:r>
+            <w:r>
+              <w:t>1</w:t>
+            </w:r>
+          </w:p>
+        </w:tc>
+      </w:tr>
+      <w:tr>
+        <w:trPr>
+          <w:trHeight w:val="473"/>
+        </w:trPr>
+        <w:tc>
+          <w:tcPr>
+            <w:tcW w:w="1376" w:type="dxa"/>
+          </w:tcPr>
+          <w:p>
+            <w:pPr>
+              <w:tabs>
+                <w:tab w:val="left" w:pos="1073"/>
+              </w:tabs>
+            </w:pPr>
+            <w:r>
+              <w:rPr>
+                <w:rFonts w:hint="eastAsia"/>
+              </w:rPr>
+              <w:t>1</w:t>
+            </w:r>
+            <w:r>
+              <w:t>59</w:t>
+            </w:r>
+          </w:p>
+        </w:tc>
+        <w:tc>
+          <w:tcPr>
+            <w:tcW w:w="1376" w:type="dxa"/>
+          </w:tcPr>
+          <w:p>
+            <w:pPr>
+              <w:tabs>
+                <w:tab w:val="left" w:pos="1073"/>
+              </w:tabs>
+            </w:pPr>
+            <w:r>
+              <w:rPr>
+                <w:rFonts w:hint="eastAsia"/>
+              </w:rPr>
+              <w:t>1</w:t>
+            </w:r>
+            <w:r>
+              <w:t>14</w:t>
+            </w:r>
+          </w:p>
+        </w:tc>
+        <w:tc>
+          <w:tcPr>
+            <w:tcW w:w="1378" w:type="dxa"/>
+          </w:tcPr>
+          <w:p>
+            <w:pPr>
+              <w:tabs>
+                <w:tab w:val="left" w:pos="1073"/>
+              </w:tabs>
+            </w:pPr>
+            <w:r>
+              <w:rPr>
+                <w:rFonts w:hint="eastAsia"/>
+              </w:rPr>
+              <w:t>7</w:t>
+            </w:r>
+            <w:r>
+              <w:t>7</w:t>
+            </w:r>
+          </w:p>
+        </w:tc>
+      </w:tr>
+      <w:tr>
+        <w:trPr>
+          <w:trHeight w:val="463"/>
+        </w:trPr>
+        <w:tc>
+          <w:tcPr>
+            <w:tcW w:w="1376" w:type="dxa"/>
+          </w:tcPr>
+          <w:p>
+            <w:pPr>
+              <w:tabs>
+                <w:tab w:val="left" w:pos="1073"/>
+              </w:tabs>
+            </w:pPr>
+            <w:r>
+              <w:rPr>
+                <w:rFonts w:hint="eastAsia"/>
+              </w:rPr>
+              <w:t>2</w:t>
+            </w:r>
+            <w:r>
+              <w:t>06</w:t>
+            </w:r>
+          </w:p>
+        </w:tc>
+        <w:tc>
+          <w:tcPr>
+            <w:tcW w:w="1376" w:type="dxa"/>
+          </w:tcPr>
+          <w:p>
+            <w:pPr>
+              <w:tabs>
+                <w:tab w:val="left" w:pos="1073"/>
+              </w:tabs>
+            </w:pPr>
+            <w:r>
+              <w:rPr>
+                <w:rFonts w:hint="eastAsia"/>
+              </w:rPr>
+              <w:t>1</w:t>
+            </w:r>
+            <w:r>
+              <w:t>77</w:t>
+            </w:r>
+          </w:p>
+        </w:tc>
+        <w:tc>
+          <w:tcPr>
+            <w:tcW w:w="1378" w:type="dxa"/>
+          </w:tcPr>
+          <w:p>
+            <w:pPr>
+              <w:tabs>
+                <w:tab w:val="left" w:pos="1073"/>
+              </w:tabs>
+            </w:pPr>
+            <w:r>
+              <w:rPr>
+                <w:rFonts w:hint="eastAsia"/>
+              </w:rPr>
+              <w:t>1</w:t>
+            </w:r>
+            <w:r>
+              <w:t>40</w:t>
+            </w:r>
+          </w:p>
+        </w:tc>
+      </w:tr>
+    </w:tbl>
+    <w:p>
+      <w:pPr>
+        <w:tabs>
+          <w:tab w:val="left" w:pos="1073"/>
+        </w:tabs>
+      </w:pPr>
+      <w:r>
+        <w:tab/>
+      </w:r>
+    </w:p>
+    <w:p>
+      <w:pPr>
+        <w:tabs>
+          <w:tab w:val="left" w:pos="1073"/>
+        </w:tabs>
+        <w:rPr>
+          <w:rFonts w:hint="eastAsia"/>
+        </w:rPr>
+      </w:pPr>
+      <w:r>
+        <w:rPr>
+          <w:rFonts w:hint="eastAsia"/>
+        </w:rPr>
+        <w:t>結果から</w:t>
+      </w:r>
+      <w:r>
+        <w:rPr>
+          <w:rFonts w:hint="eastAsia"/>
+        </w:rPr>
+        <w:t>中心画素の値が上がり、周辺の画素の寄与は小さくなっていることが分かる。</w:t>
+      </w:r>
+      <w:bookmarkStart w:id="0" w:name="_GoBack"/>
+      <w:bookmarkEnd w:id="0"/>
       <w:r>
         <w:br w:type="textWrapping" w:clear="all"/>
       </w:r>
@@ -3450,7 +4005,7 @@
     </w:rPrDefault>
     <w:pPrDefault/>
   </w:docDefaults>
-  <w:latentStyles w:defLockedState="0" w:defUIPriority="99" w:defSemiHidden="0" w:defUnhideWhenUsed="0" w:defQFormat="0" w:count="375">
+  <w:latentStyles w:defLockedState="0" w:defUIPriority="99" w:defSemiHidden="0" w:defUnhideWhenUsed="0" w:defQFormat="0" w:count="376">
     <w:lsdException w:name="Normal" w:uiPriority="0" w:qFormat="1"/>
     <w:lsdException w:name="heading 1" w:uiPriority="9" w:qFormat="1"/>
     <w:lsdException w:name="heading 2" w:semiHidden="1" w:uiPriority="9" w:unhideWhenUsed="1" w:qFormat="1"/>
@@ -3556,7 +4111,6 @@
     <w:lsdException w:name="HTML Sample" w:semiHidden="1" w:unhideWhenUsed="1"/>
     <w:lsdException w:name="HTML Typewriter" w:semiHidden="1" w:unhideWhenUsed="1"/>
     <w:lsdException w:name="HTML Variable" w:semiHidden="1" w:unhideWhenUsed="1"/>
-    <w:lsdException w:name="Normal Table" w:semiHidden="1" w:unhideWhenUsed="1"/>
     <w:lsdException w:name="annotation subject" w:semiHidden="1" w:unhideWhenUsed="1"/>
     <w:lsdException w:name="No List" w:semiHidden="1" w:unhideWhenUsed="1"/>
     <w:lsdException w:name="Outline List 1" w:semiHidden="1" w:unhideWhenUsed="1"/>
@@ -3603,10 +4157,8 @@
     <w:lsdException w:name="Table Subtle 2" w:semiHidden="1" w:unhideWhenUsed="1"/>
     <w:lsdException w:name="Table Web 1" w:semiHidden="1" w:unhideWhenUsed="1"/>
     <w:lsdException w:name="Table Web 2" w:semiHidden="1" w:unhideWhenUsed="1"/>
-    <w:lsdException w:name="Table Web 3" w:semiHidden="1" w:unhideWhenUsed="1"/>
     <w:lsdException w:name="Balloon Text" w:semiHidden="1" w:unhideWhenUsed="1"/>
     <w:lsdException w:name="Table Grid" w:uiPriority="39"/>
-    <w:lsdException w:name="Table Theme" w:semiHidden="1" w:unhideWhenUsed="1"/>
     <w:lsdException w:name="Placeholder Text" w:semiHidden="1"/>
     <w:lsdException w:name="No Spacing" w:uiPriority="1" w:qFormat="1"/>
     <w:lsdException w:name="Light Shading" w:uiPriority="60"/>
@@ -3826,6 +4378,7 @@
     <w:lsdException w:name="Smart Hyperlink" w:semiHidden="1" w:unhideWhenUsed="1"/>
     <w:lsdException w:name="Hashtag" w:semiHidden="1" w:unhideWhenUsed="1"/>
     <w:lsdException w:name="Unresolved Mention" w:semiHidden="1" w:unhideWhenUsed="1"/>
+    <w:lsdException w:name="Smart Link" w:semiHidden="1" w:unhideWhenUsed="1"/>
   </w:latentStyles>
   <w:style w:type="paragraph" w:default="1" w:styleId="a">
     <w:name w:val="Normal"/>
@@ -4235,7 +4788,7 @@
 </file>
 
 <file path=customXml/itemProps1.xml><?xml version="1.0" encoding="utf-8"?>
-<ds:datastoreItem xmlns:ds="http://schemas.openxmlformats.org/officeDocument/2006/customXml" ds:itemID="{DA241458-FFE5-44EE-835E-2A3D01A99726}">
+<ds:datastoreItem xmlns:ds="http://schemas.openxmlformats.org/officeDocument/2006/customXml" ds:itemID="{788720C9-D6D9-4BF8-B5EA-839B15E90C27}">
   <ds:schemaRefs>
     <ds:schemaRef ds:uri="http://schemas.openxmlformats.org/officeDocument/2006/bibliography"/>
   </ds:schemaRefs>
